--- a/Github.docx
+++ b/Github.docx
@@ -3,238 +3,522 @@
 <w:document xmlns:wpc="http://schemas.microsoft.com/office/word/2010/wordprocessingCanvas" xmlns:cx="http://schemas.microsoft.com/office/drawing/2014/chartex" xmlns:cx1="http://schemas.microsoft.com/office/drawing/2015/9/8/chartex" xmlns:cx2="http://schemas.microsoft.com/office/drawing/2015/10/21/chartex" xmlns:cx3="http://schemas.microsoft.com/office/drawing/2016/5/9/chartex" xmlns:cx4="http://schemas.microsoft.com/office/drawing/2016/5/10/chartex" xmlns:cx5="http://schemas.microsoft.com/office/drawing/2016/5/11/chartex" xmlns:cx6="http://schemas.microsoft.com/office/drawing/2016/5/12/chartex" xmlns:cx7="http://schemas.microsoft.com/office/drawing/2016/5/13/chartex" xmlns:cx8="http://schemas.microsoft.com/office/drawing/2016/5/14/chartex" xmlns:mc="http://schemas.openxmlformats.org/markup-compatibility/2006" xmlns:aink="http://schemas.microsoft.com/office/drawing/2016/ink" xmlns:am3d="http://schemas.microsoft.com/office/drawing/2017/model3d" xmlns:o="urn:schemas-microsoft-com:office:office" xmlns:r="http://schemas.openxmlformats.org/officeDocument/2006/relationships" xmlns:m="http://schemas.openxmlformats.org/officeDocument/2006/math" xmlns:v="urn:schemas-microsoft-com:vml" xmlns:wp14="http://schemas.microsoft.com/office/word/2010/wordprocessingDrawing" xmlns:wp="http://schemas.openxmlformats.org/drawingml/2006/wordprocessingDrawing" xmlns:w10="urn:schemas-microsoft-com:office:word" xmlns:w="http://schemas.openxmlformats.org/wordprocessingml/2006/main" xmlns:w14="http://schemas.microsoft.com/office/word/2010/wordml" xmlns:w15="http://schemas.microsoft.com/office/word/2012/wordml" xmlns:w16cid="http://schemas.microsoft.com/office/word/2016/wordml/cid" xmlns:w16se="http://schemas.microsoft.com/office/word/2015/wordml/symex" xmlns:wpg="http://schemas.microsoft.com/office/word/2010/wordprocessingGroup" xmlns:wpi="http://schemas.microsoft.com/office/word/2010/wordprocessingInk" xmlns:wne="http://schemas.microsoft.com/office/word/2006/wordml" xmlns:wps="http://schemas.microsoft.com/office/word/2010/wordprocessingShape" mc:Ignorable="w14 w15 w16se w16cid wp14">
   <w:body>
     <w:p>
-      <w:r>
-        <w:rPr>
-          <w:rFonts w:hint="eastAsia"/>
+      <w:pPr>
+        <w:rPr>
+          <w:rFonts w:eastAsiaTheme="minorHAnsi"/>
+          <w:sz w:val="18"/>
+          <w:szCs w:val="18"/>
+        </w:rPr>
+      </w:pPr>
+      <w:r>
+        <w:rPr>
+          <w:rFonts w:eastAsiaTheme="minorHAnsi" w:hint="eastAsia"/>
+          <w:sz w:val="18"/>
+          <w:szCs w:val="18"/>
         </w:rPr>
         <w:t>步骤1 申请</w:t>
       </w:r>
       <w:proofErr w:type="gramStart"/>
       <w:r>
         <w:rPr>
-          <w:rFonts w:hint="eastAsia"/>
+          <w:rFonts w:eastAsiaTheme="minorHAnsi" w:hint="eastAsia"/>
+          <w:sz w:val="18"/>
+          <w:szCs w:val="18"/>
         </w:rPr>
         <w:t>帐号</w:t>
       </w:r>
       <w:proofErr w:type="gramEnd"/>
     </w:p>
     <w:p>
-      <w:r>
+      <w:pPr>
+        <w:rPr>
+          <w:rFonts w:eastAsiaTheme="minorHAnsi"/>
+          <w:sz w:val="18"/>
+          <w:szCs w:val="18"/>
+        </w:rPr>
+      </w:pPr>
+      <w:r>
+        <w:rPr>
+          <w:rFonts w:eastAsiaTheme="minorHAnsi"/>
+          <w:sz w:val="18"/>
+          <w:szCs w:val="18"/>
+        </w:rPr>
         <w:t>G</w:t>
       </w:r>
       <w:r>
         <w:rPr>
-          <w:rFonts w:hint="eastAsia"/>
+          <w:rFonts w:eastAsiaTheme="minorHAnsi" w:hint="eastAsia"/>
+          <w:sz w:val="18"/>
+          <w:szCs w:val="18"/>
         </w:rPr>
         <w:t>ithub</w:t>
       </w:r>
       <w:r>
+        <w:rPr>
+          <w:rFonts w:eastAsiaTheme="minorHAnsi"/>
+          <w:sz w:val="18"/>
+          <w:szCs w:val="18"/>
+        </w:rPr>
         <w:t>.com</w:t>
       </w:r>
       <w:r>
         <w:rPr>
-          <w:rFonts w:hint="eastAsia"/>
+          <w:rFonts w:eastAsiaTheme="minorHAnsi" w:hint="eastAsia"/>
+          <w:sz w:val="18"/>
+          <w:szCs w:val="18"/>
         </w:rPr>
         <w:t>/</w:t>
       </w:r>
     </w:p>
-    <w:p/>
-    <w:p>
-      <w:r>
-        <w:rPr>
-          <w:rFonts w:hint="eastAsia"/>
+    <w:p>
+      <w:pPr>
+        <w:rPr>
+          <w:rFonts w:eastAsiaTheme="minorHAnsi"/>
+          <w:sz w:val="18"/>
+          <w:szCs w:val="18"/>
+        </w:rPr>
+      </w:pPr>
+    </w:p>
+    <w:p>
+      <w:pPr>
+        <w:rPr>
+          <w:rFonts w:eastAsiaTheme="minorHAnsi"/>
+          <w:sz w:val="18"/>
+          <w:szCs w:val="18"/>
+        </w:rPr>
+      </w:pPr>
+      <w:r>
+        <w:rPr>
+          <w:rFonts w:eastAsiaTheme="minorHAnsi" w:hint="eastAsia"/>
+          <w:sz w:val="18"/>
+          <w:szCs w:val="18"/>
         </w:rPr>
         <w:t>步骤2</w:t>
       </w:r>
       <w:r>
+        <w:rPr>
+          <w:rFonts w:eastAsiaTheme="minorHAnsi"/>
+          <w:sz w:val="18"/>
+          <w:szCs w:val="18"/>
+        </w:rPr>
         <w:t xml:space="preserve"> </w:t>
       </w:r>
       <w:r>
         <w:rPr>
-          <w:rFonts w:hint="eastAsia"/>
+          <w:rFonts w:eastAsiaTheme="minorHAnsi" w:hint="eastAsia"/>
+          <w:sz w:val="18"/>
+          <w:szCs w:val="18"/>
         </w:rPr>
         <w:t>创建repositories</w:t>
       </w:r>
     </w:p>
-    <w:p/>
-    <w:p/>
-    <w:p>
-      <w:r>
-        <w:rPr>
-          <w:rFonts w:hint="eastAsia"/>
+    <w:p>
+      <w:pPr>
+        <w:rPr>
+          <w:rFonts w:eastAsiaTheme="minorHAnsi"/>
+          <w:sz w:val="18"/>
+          <w:szCs w:val="18"/>
+        </w:rPr>
+      </w:pPr>
+    </w:p>
+    <w:p>
+      <w:pPr>
+        <w:rPr>
+          <w:rFonts w:eastAsiaTheme="minorHAnsi"/>
+          <w:sz w:val="18"/>
+          <w:szCs w:val="18"/>
+        </w:rPr>
+      </w:pPr>
+    </w:p>
+    <w:p>
+      <w:pPr>
+        <w:rPr>
+          <w:rFonts w:eastAsiaTheme="minorHAnsi"/>
+          <w:sz w:val="18"/>
+          <w:szCs w:val="18"/>
+        </w:rPr>
+      </w:pPr>
+      <w:r>
+        <w:rPr>
+          <w:rFonts w:eastAsiaTheme="minorHAnsi" w:hint="eastAsia"/>
+          <w:sz w:val="18"/>
+          <w:szCs w:val="18"/>
         </w:rPr>
         <w:t>步骤3</w:t>
       </w:r>
       <w:r>
+        <w:rPr>
+          <w:rFonts w:eastAsiaTheme="minorHAnsi"/>
+          <w:sz w:val="18"/>
+          <w:szCs w:val="18"/>
+        </w:rPr>
         <w:t xml:space="preserve"> </w:t>
       </w:r>
       <w:r>
         <w:rPr>
-          <w:rFonts w:hint="eastAsia"/>
+          <w:rFonts w:eastAsiaTheme="minorHAnsi" w:hint="eastAsia"/>
+          <w:sz w:val="18"/>
+          <w:szCs w:val="18"/>
         </w:rPr>
         <w:t>下载Git</w:t>
       </w:r>
     </w:p>
     <w:p>
-      <w:r>
+      <w:pPr>
+        <w:rPr>
+          <w:rFonts w:eastAsiaTheme="minorHAnsi"/>
+          <w:sz w:val="18"/>
+          <w:szCs w:val="18"/>
+        </w:rPr>
+      </w:pPr>
+      <w:r>
+        <w:rPr>
+          <w:rFonts w:eastAsiaTheme="minorHAnsi"/>
+          <w:sz w:val="18"/>
+          <w:szCs w:val="18"/>
+        </w:rPr>
         <w:t>https://git-scm.com/download/win</w:t>
       </w:r>
     </w:p>
-    <w:p/>
-    <w:p>
-      <w:r>
-        <w:rPr>
-          <w:rFonts w:hint="eastAsia"/>
+    <w:p>
+      <w:pPr>
+        <w:rPr>
+          <w:rFonts w:eastAsiaTheme="minorHAnsi"/>
+          <w:sz w:val="18"/>
+          <w:szCs w:val="18"/>
+        </w:rPr>
+      </w:pPr>
+    </w:p>
+    <w:p>
+      <w:pPr>
+        <w:rPr>
+          <w:rFonts w:eastAsiaTheme="minorHAnsi"/>
+          <w:sz w:val="18"/>
+          <w:szCs w:val="18"/>
+        </w:rPr>
+      </w:pPr>
+      <w:r>
+        <w:rPr>
+          <w:rFonts w:eastAsiaTheme="minorHAnsi" w:hint="eastAsia"/>
+          <w:sz w:val="18"/>
+          <w:szCs w:val="18"/>
         </w:rPr>
         <w:t>步骤4</w:t>
       </w:r>
       <w:r>
+        <w:rPr>
+          <w:rFonts w:eastAsiaTheme="minorHAnsi"/>
+          <w:sz w:val="18"/>
+          <w:szCs w:val="18"/>
+        </w:rPr>
         <w:t xml:space="preserve"> </w:t>
       </w:r>
       <w:r>
         <w:rPr>
-          <w:rFonts w:hint="eastAsia"/>
+          <w:rFonts w:eastAsiaTheme="minorHAnsi" w:hint="eastAsia"/>
+          <w:sz w:val="18"/>
+          <w:szCs w:val="18"/>
         </w:rPr>
         <w:t>配置Git</w:t>
       </w:r>
     </w:p>
     <w:p>
-      <w:r>
-        <w:rPr>
-          <w:rFonts w:hint="eastAsia"/>
+      <w:pPr>
+        <w:rPr>
+          <w:rFonts w:eastAsiaTheme="minorHAnsi"/>
+          <w:sz w:val="18"/>
+          <w:szCs w:val="18"/>
+        </w:rPr>
+      </w:pPr>
+      <w:r>
+        <w:rPr>
+          <w:rFonts w:eastAsiaTheme="minorHAnsi" w:hint="eastAsia"/>
+          <w:sz w:val="18"/>
+          <w:szCs w:val="18"/>
         </w:rPr>
         <w:t>初始化：g</w:t>
       </w:r>
       <w:r>
+        <w:rPr>
+          <w:rFonts w:eastAsiaTheme="minorHAnsi"/>
+          <w:sz w:val="18"/>
+          <w:szCs w:val="18"/>
+        </w:rPr>
         <w:t xml:space="preserve">it </w:t>
       </w:r>
       <w:proofErr w:type="spellStart"/>
       <w:r>
+        <w:rPr>
+          <w:rFonts w:eastAsiaTheme="minorHAnsi"/>
+          <w:sz w:val="18"/>
+          <w:szCs w:val="18"/>
+        </w:rPr>
         <w:t>init</w:t>
       </w:r>
       <w:proofErr w:type="spellEnd"/>
     </w:p>
     <w:p>
-      <w:r>
-        <w:rPr>
-          <w:rFonts w:hint="eastAsia"/>
+      <w:pPr>
+        <w:rPr>
+          <w:rFonts w:eastAsiaTheme="minorHAnsi"/>
+          <w:sz w:val="18"/>
+          <w:szCs w:val="18"/>
+        </w:rPr>
+      </w:pPr>
+      <w:r>
+        <w:rPr>
+          <w:rFonts w:eastAsiaTheme="minorHAnsi" w:hint="eastAsia"/>
+          <w:sz w:val="18"/>
+          <w:szCs w:val="18"/>
         </w:rPr>
         <w:t>配置</w:t>
       </w:r>
       <w:proofErr w:type="gramStart"/>
       <w:r>
         <w:rPr>
-          <w:rFonts w:hint="eastAsia"/>
+          <w:rFonts w:eastAsiaTheme="minorHAnsi" w:hint="eastAsia"/>
+          <w:sz w:val="18"/>
+          <w:szCs w:val="18"/>
         </w:rPr>
         <w:t>帐号</w:t>
       </w:r>
       <w:proofErr w:type="gramEnd"/>
       <w:r>
         <w:rPr>
-          <w:rFonts w:hint="eastAsia"/>
+          <w:rFonts w:eastAsiaTheme="minorHAnsi" w:hint="eastAsia"/>
+          <w:sz w:val="18"/>
+          <w:szCs w:val="18"/>
         </w:rPr>
         <w:t>：</w:t>
       </w:r>
     </w:p>
     <w:p>
-      <w:r>
+      <w:pPr>
+        <w:rPr>
+          <w:rFonts w:eastAsiaTheme="minorHAnsi"/>
+          <w:sz w:val="18"/>
+          <w:szCs w:val="18"/>
+        </w:rPr>
+      </w:pPr>
+      <w:r>
+        <w:rPr>
+          <w:rFonts w:eastAsiaTheme="minorHAnsi"/>
+          <w:sz w:val="18"/>
+          <w:szCs w:val="18"/>
+        </w:rPr>
         <w:t>$ git config --global user.name "</w:t>
       </w:r>
       <w:proofErr w:type="spellStart"/>
       <w:r>
+        <w:rPr>
+          <w:rFonts w:eastAsiaTheme="minorHAnsi"/>
+          <w:sz w:val="18"/>
+          <w:szCs w:val="18"/>
+        </w:rPr>
         <w:t>FalconZhou</w:t>
       </w:r>
       <w:proofErr w:type="spellEnd"/>
       <w:r>
+        <w:rPr>
+          <w:rFonts w:eastAsiaTheme="minorHAnsi"/>
+          <w:sz w:val="18"/>
+          <w:szCs w:val="18"/>
+        </w:rPr>
         <w:t>"</w:t>
       </w:r>
     </w:p>
     <w:p>
-      <w:r>
+      <w:pPr>
+        <w:rPr>
+          <w:rFonts w:eastAsiaTheme="minorHAnsi"/>
+          <w:sz w:val="18"/>
+          <w:szCs w:val="18"/>
+        </w:rPr>
+      </w:pPr>
+      <w:r>
+        <w:rPr>
+          <w:rFonts w:eastAsiaTheme="minorHAnsi"/>
+          <w:sz w:val="18"/>
+          <w:szCs w:val="18"/>
+        </w:rPr>
         <w:t xml:space="preserve">$ git config --global </w:t>
       </w:r>
       <w:proofErr w:type="spellStart"/>
       <w:proofErr w:type="gramStart"/>
       <w:r>
+        <w:rPr>
+          <w:rFonts w:eastAsiaTheme="minorHAnsi"/>
+          <w:sz w:val="18"/>
+          <w:szCs w:val="18"/>
+        </w:rPr>
         <w:t>user.email</w:t>
       </w:r>
       <w:proofErr w:type="spellEnd"/>
       <w:proofErr w:type="gramEnd"/>
       <w:r>
+        <w:rPr>
+          <w:rFonts w:eastAsiaTheme="minorHAnsi"/>
+          <w:sz w:val="18"/>
+          <w:szCs w:val="18"/>
+        </w:rPr>
         <w:t xml:space="preserve"> "kjzjx@qq.com"</w:t>
       </w:r>
     </w:p>
-    <w:p/>
-    <w:p>
-      <w:r>
-        <w:rPr>
-          <w:rFonts w:hint="eastAsia"/>
+    <w:p>
+      <w:pPr>
+        <w:rPr>
+          <w:rFonts w:eastAsiaTheme="minorHAnsi"/>
+          <w:sz w:val="18"/>
+          <w:szCs w:val="18"/>
+        </w:rPr>
+      </w:pPr>
+    </w:p>
+    <w:p>
+      <w:pPr>
+        <w:rPr>
+          <w:rFonts w:eastAsiaTheme="minorHAnsi"/>
+          <w:sz w:val="18"/>
+          <w:szCs w:val="18"/>
+        </w:rPr>
+      </w:pPr>
+      <w:r>
+        <w:rPr>
+          <w:rFonts w:eastAsiaTheme="minorHAnsi" w:hint="eastAsia"/>
+          <w:sz w:val="18"/>
+          <w:szCs w:val="18"/>
         </w:rPr>
         <w:t>添加文件</w:t>
       </w:r>
       <w:r>
         <w:rPr>
-          <w:rFonts w:hint="eastAsia"/>
+          <w:rFonts w:eastAsiaTheme="minorHAnsi" w:hint="eastAsia"/>
+          <w:sz w:val="18"/>
+          <w:szCs w:val="18"/>
         </w:rPr>
         <w:t>至暂存区</w:t>
       </w:r>
       <w:r>
         <w:rPr>
-          <w:rFonts w:hint="eastAsia"/>
+          <w:rFonts w:eastAsiaTheme="minorHAnsi" w:hint="eastAsia"/>
+          <w:sz w:val="18"/>
+          <w:szCs w:val="18"/>
         </w:rPr>
         <w:t>：g</w:t>
       </w:r>
       <w:r>
+        <w:rPr>
+          <w:rFonts w:eastAsiaTheme="minorHAnsi"/>
+          <w:sz w:val="18"/>
+          <w:szCs w:val="18"/>
+        </w:rPr>
         <w:t>it add *</w:t>
       </w:r>
     </w:p>
     <w:p>
-      <w:r>
-        <w:rPr>
-          <w:rFonts w:hint="eastAsia"/>
+      <w:pPr>
+        <w:rPr>
+          <w:rFonts w:eastAsiaTheme="minorHAnsi"/>
+          <w:sz w:val="18"/>
+          <w:szCs w:val="18"/>
+        </w:rPr>
+      </w:pPr>
+      <w:r>
+        <w:rPr>
+          <w:rFonts w:eastAsiaTheme="minorHAnsi" w:hint="eastAsia"/>
+          <w:sz w:val="18"/>
+          <w:szCs w:val="18"/>
         </w:rPr>
         <w:t>传送至</w:t>
       </w:r>
       <w:r>
         <w:rPr>
-          <w:rFonts w:hint="eastAsia"/>
+          <w:rFonts w:eastAsiaTheme="minorHAnsi" w:hint="eastAsia"/>
+          <w:sz w:val="18"/>
+          <w:szCs w:val="18"/>
         </w:rPr>
         <w:t>分支branch</w:t>
       </w:r>
       <w:r>
         <w:rPr>
-          <w:rFonts w:hint="eastAsia"/>
+          <w:rFonts w:eastAsiaTheme="minorHAnsi" w:hint="eastAsia"/>
+          <w:sz w:val="18"/>
+          <w:szCs w:val="18"/>
         </w:rPr>
         <w:t>：</w:t>
       </w:r>
       <w:r>
+        <w:rPr>
+          <w:rFonts w:eastAsiaTheme="minorHAnsi"/>
+          <w:sz w:val="18"/>
+          <w:szCs w:val="18"/>
+        </w:rPr>
         <w:t>git commit -m “words”</w:t>
       </w:r>
     </w:p>
-    <w:p/>
-    <w:p/>
-    <w:p>
-      <w:r>
-        <w:rPr>
-          <w:rFonts w:hint="eastAsia"/>
+    <w:p>
+      <w:pPr>
+        <w:rPr>
+          <w:rFonts w:eastAsiaTheme="minorHAnsi"/>
+          <w:sz w:val="18"/>
+          <w:szCs w:val="18"/>
+        </w:rPr>
+      </w:pPr>
+    </w:p>
+    <w:p>
+      <w:pPr>
+        <w:rPr>
+          <w:rFonts w:eastAsiaTheme="minorHAnsi"/>
+          <w:sz w:val="18"/>
+          <w:szCs w:val="18"/>
+        </w:rPr>
+      </w:pPr>
+    </w:p>
+    <w:p>
+      <w:pPr>
+        <w:rPr>
+          <w:rFonts w:eastAsiaTheme="minorHAnsi"/>
+          <w:sz w:val="18"/>
+          <w:szCs w:val="18"/>
+        </w:rPr>
+      </w:pPr>
+      <w:r>
+        <w:rPr>
+          <w:rFonts w:eastAsiaTheme="minorHAnsi" w:hint="eastAsia"/>
+          <w:sz w:val="18"/>
+          <w:szCs w:val="18"/>
         </w:rPr>
         <w:t>步骤5</w:t>
       </w:r>
       <w:r>
+        <w:rPr>
+          <w:rFonts w:eastAsiaTheme="minorHAnsi"/>
+          <w:sz w:val="18"/>
+          <w:szCs w:val="18"/>
+        </w:rPr>
         <w:t xml:space="preserve"> </w:t>
       </w:r>
       <w:r>
         <w:rPr>
-          <w:rFonts w:hint="eastAsia"/>
+          <w:rFonts w:eastAsiaTheme="minorHAnsi" w:hint="eastAsia"/>
+          <w:sz w:val="18"/>
+          <w:szCs w:val="18"/>
         </w:rPr>
         <w:t>连接远程库</w:t>
       </w:r>
     </w:p>
-    <w:p/>
-    <w:p>
-      <w:pPr>
-        <w:rPr>
-          <w:rFonts w:ascii="Consolas" w:eastAsia="宋体" w:hAnsi="Consolas" w:cs="宋体"/>
+    <w:p>
+      <w:pPr>
+        <w:rPr>
+          <w:rFonts w:eastAsiaTheme="minorHAnsi"/>
+          <w:sz w:val="18"/>
+          <w:szCs w:val="18"/>
+        </w:rPr>
+      </w:pPr>
+    </w:p>
+    <w:p>
+      <w:pPr>
+        <w:rPr>
+          <w:rFonts w:eastAsiaTheme="minorHAnsi" w:cs="宋体"/>
           <w:color w:val="444444"/>
           <w:kern w:val="0"/>
           <w:sz w:val="18"/>
@@ -243,16 +527,25 @@
       </w:pPr>
       <w:r>
         <w:rPr>
-          <w:rFonts w:hint="eastAsia"/>
+          <w:rFonts w:eastAsiaTheme="minorHAnsi" w:hint="eastAsia"/>
+          <w:sz w:val="18"/>
+          <w:szCs w:val="18"/>
         </w:rPr>
         <w:t>本地生成SSH</w:t>
       </w:r>
       <w:r>
+        <w:rPr>
+          <w:rFonts w:eastAsiaTheme="minorHAnsi"/>
+          <w:sz w:val="18"/>
+          <w:szCs w:val="18"/>
+        </w:rPr>
         <w:t xml:space="preserve"> </w:t>
       </w:r>
       <w:r>
         <w:rPr>
-          <w:rFonts w:hint="eastAsia"/>
+          <w:rFonts w:eastAsiaTheme="minorHAnsi" w:hint="eastAsia"/>
+          <w:sz w:val="18"/>
+          <w:szCs w:val="18"/>
         </w:rPr>
         <w:t>keys：</w:t>
       </w:r>
@@ -260,7 +553,7 @@
       <w:r>
         <w:rPr>
           <w:rStyle w:val="HTML"/>
-          <w:rFonts w:ascii="Consolas" w:hAnsi="Consolas"/>
+          <w:rFonts w:asciiTheme="minorHAnsi" w:eastAsiaTheme="minorHAnsi" w:hAnsiTheme="minorHAnsi"/>
           <w:sz w:val="18"/>
           <w:szCs w:val="18"/>
           <w:bdr w:val="single" w:sz="6" w:space="0" w:color="DDDDDD" w:frame="1"/>
@@ -272,7 +565,7 @@
       <w:r>
         <w:rPr>
           <w:rStyle w:val="HTML"/>
-          <w:rFonts w:ascii="Consolas" w:hAnsi="Consolas"/>
+          <w:rFonts w:asciiTheme="minorHAnsi" w:eastAsiaTheme="minorHAnsi" w:hAnsiTheme="minorHAnsi"/>
           <w:sz w:val="18"/>
           <w:szCs w:val="18"/>
           <w:bdr w:val="single" w:sz="6" w:space="0" w:color="DDDDDD" w:frame="1"/>
@@ -284,7 +577,7 @@
       <w:r>
         <w:rPr>
           <w:rStyle w:val="HTML"/>
-          <w:rFonts w:ascii="Consolas" w:hAnsi="Consolas"/>
+          <w:rFonts w:asciiTheme="minorHAnsi" w:eastAsiaTheme="minorHAnsi" w:hAnsiTheme="minorHAnsi"/>
           <w:sz w:val="18"/>
           <w:szCs w:val="18"/>
           <w:bdr w:val="single" w:sz="6" w:space="0" w:color="DDDDDD" w:frame="1"/>
@@ -296,7 +589,7 @@
       <w:r>
         <w:rPr>
           <w:rStyle w:val="HTML"/>
-          <w:rFonts w:ascii="Consolas" w:hAnsi="Consolas"/>
+          <w:rFonts w:asciiTheme="minorHAnsi" w:eastAsiaTheme="minorHAnsi" w:hAnsiTheme="minorHAnsi"/>
           <w:sz w:val="18"/>
           <w:szCs w:val="18"/>
           <w:bdr w:val="single" w:sz="6" w:space="0" w:color="DDDDDD" w:frame="1"/>
@@ -307,7 +600,7 @@
       <w:r>
         <w:rPr>
           <w:rStyle w:val="HTML"/>
-          <w:rFonts w:ascii="Consolas" w:hAnsi="Consolas"/>
+          <w:rFonts w:asciiTheme="minorHAnsi" w:eastAsiaTheme="minorHAnsi" w:hAnsiTheme="minorHAnsi"/>
           <w:color w:val="DD0055"/>
           <w:sz w:val="18"/>
           <w:szCs w:val="18"/>
@@ -318,200 +611,590 @@
       </w:r>
     </w:p>
     <w:p>
+      <w:pPr>
+        <w:rPr>
+          <w:rFonts w:eastAsiaTheme="minorHAnsi"/>
+          <w:sz w:val="18"/>
+          <w:szCs w:val="18"/>
+        </w:rPr>
+      </w:pPr>
       <w:proofErr w:type="spellStart"/>
       <w:r>
+        <w:rPr>
+          <w:rFonts w:eastAsiaTheme="minorHAnsi"/>
+          <w:sz w:val="18"/>
+          <w:szCs w:val="18"/>
+        </w:rPr>
         <w:t>id_rsa</w:t>
       </w:r>
       <w:proofErr w:type="spellEnd"/>
       <w:r>
         <w:rPr>
-          <w:rFonts w:hint="eastAsia"/>
-        </w:rPr>
-        <w:t>：私钥</w:t>
-      </w:r>
+          <w:rFonts w:eastAsiaTheme="minorHAnsi" w:hint="eastAsia"/>
+          <w:sz w:val="18"/>
+          <w:szCs w:val="18"/>
+        </w:rPr>
+        <w:t>：私</w:t>
+      </w:r>
+      <w:proofErr w:type="gramStart"/>
+      <w:r>
+        <w:rPr>
+          <w:rFonts w:eastAsiaTheme="minorHAnsi" w:hint="eastAsia"/>
+          <w:sz w:val="18"/>
+          <w:szCs w:val="18"/>
+        </w:rPr>
+        <w:t>钥</w:t>
+      </w:r>
+      <w:proofErr w:type="gramEnd"/>
+    </w:p>
+    <w:p>
+      <w:pPr>
+        <w:rPr>
+          <w:rFonts w:eastAsiaTheme="minorHAnsi"/>
+          <w:sz w:val="18"/>
+          <w:szCs w:val="18"/>
+        </w:rPr>
+      </w:pPr>
+      <w:r>
+        <w:rPr>
+          <w:rFonts w:eastAsiaTheme="minorHAnsi" w:hint="eastAsia"/>
+          <w:sz w:val="18"/>
+          <w:szCs w:val="18"/>
+        </w:rPr>
+        <w:t>i</w:t>
+      </w:r>
+      <w:r>
+        <w:rPr>
+          <w:rFonts w:eastAsiaTheme="minorHAnsi"/>
+          <w:sz w:val="18"/>
+          <w:szCs w:val="18"/>
+        </w:rPr>
+        <w:t>d_rsa.pub</w:t>
+      </w:r>
+      <w:r>
+        <w:rPr>
+          <w:rFonts w:eastAsiaTheme="minorHAnsi" w:hint="eastAsia"/>
+          <w:sz w:val="18"/>
+          <w:szCs w:val="18"/>
+        </w:rPr>
+        <w:t>：公</w:t>
+      </w:r>
+      <w:proofErr w:type="gramStart"/>
+      <w:r>
+        <w:rPr>
+          <w:rFonts w:eastAsiaTheme="minorHAnsi" w:hint="eastAsia"/>
+          <w:sz w:val="18"/>
+          <w:szCs w:val="18"/>
+        </w:rPr>
+        <w:t>钥</w:t>
+      </w:r>
+      <w:proofErr w:type="gramEnd"/>
+    </w:p>
+    <w:p>
+      <w:pPr>
+        <w:rPr>
+          <w:rFonts w:eastAsiaTheme="minorHAnsi"/>
+          <w:sz w:val="18"/>
+          <w:szCs w:val="18"/>
+        </w:rPr>
+      </w:pPr>
+    </w:p>
+    <w:p>
+      <w:pPr>
+        <w:widowControl/>
+        <w:shd w:val="clear" w:color="auto" w:fill="FFFFFF"/>
+        <w:spacing w:before="225" w:after="225"/>
+        <w:jc w:val="left"/>
+        <w:rPr>
+          <w:rFonts w:eastAsiaTheme="minorHAnsi" w:cs="Helvetica"/>
+          <w:color w:val="666666"/>
+          <w:kern w:val="0"/>
+          <w:sz w:val="18"/>
+          <w:szCs w:val="18"/>
+        </w:rPr>
+      </w:pPr>
+      <w:r>
+        <w:rPr>
+          <w:rFonts w:eastAsiaTheme="minorHAnsi" w:cs="Helvetica"/>
+          <w:color w:val="666666"/>
+          <w:kern w:val="0"/>
+          <w:sz w:val="18"/>
+          <w:szCs w:val="18"/>
+        </w:rPr>
+        <w:t>要关联一个远程库，使用命令</w:t>
+      </w:r>
+      <w:r>
+        <w:rPr>
+          <w:rFonts w:eastAsiaTheme="minorHAnsi" w:cs="宋体"/>
+          <w:color w:val="DD0055"/>
+          <w:kern w:val="0"/>
+          <w:sz w:val="18"/>
+          <w:szCs w:val="18"/>
+          <w:bdr w:val="single" w:sz="6" w:space="0" w:color="DDDDDD" w:frame="1"/>
+          <w:shd w:val="clear" w:color="auto" w:fill="FAFAFA"/>
+        </w:rPr>
+        <w:t xml:space="preserve">git remote add origin </w:t>
+      </w:r>
+      <w:proofErr w:type="spellStart"/>
+      <w:r>
+        <w:rPr>
+          <w:rFonts w:eastAsiaTheme="minorHAnsi" w:cs="宋体"/>
+          <w:color w:val="DD0055"/>
+          <w:kern w:val="0"/>
+          <w:sz w:val="18"/>
+          <w:szCs w:val="18"/>
+          <w:bdr w:val="single" w:sz="6" w:space="0" w:color="DDDDDD" w:frame="1"/>
+          <w:shd w:val="clear" w:color="auto" w:fill="FAFAFA"/>
+        </w:rPr>
+        <w:t>git@server-name:path</w:t>
+      </w:r>
+      <w:proofErr w:type="spellEnd"/>
+      <w:r>
+        <w:rPr>
+          <w:rFonts w:eastAsiaTheme="minorHAnsi" w:cs="宋体"/>
+          <w:color w:val="DD0055"/>
+          <w:kern w:val="0"/>
+          <w:sz w:val="18"/>
+          <w:szCs w:val="18"/>
+          <w:bdr w:val="single" w:sz="6" w:space="0" w:color="DDDDDD" w:frame="1"/>
+          <w:shd w:val="clear" w:color="auto" w:fill="FAFAFA"/>
+        </w:rPr>
+        <w:t>/repo-</w:t>
+      </w:r>
+      <w:proofErr w:type="spellStart"/>
+      <w:r>
+        <w:rPr>
+          <w:rFonts w:eastAsiaTheme="minorHAnsi" w:cs="宋体"/>
+          <w:color w:val="DD0055"/>
+          <w:kern w:val="0"/>
+          <w:sz w:val="18"/>
+          <w:szCs w:val="18"/>
+          <w:bdr w:val="single" w:sz="6" w:space="0" w:color="DDDDDD" w:frame="1"/>
+          <w:shd w:val="clear" w:color="auto" w:fill="FAFAFA"/>
+        </w:rPr>
+        <w:t>name.git</w:t>
+      </w:r>
+      <w:proofErr w:type="spellEnd"/>
+      <w:r>
+        <w:rPr>
+          <w:rFonts w:eastAsiaTheme="minorHAnsi" w:cs="Helvetica"/>
+          <w:color w:val="666666"/>
+          <w:kern w:val="0"/>
+          <w:sz w:val="18"/>
+          <w:szCs w:val="18"/>
+        </w:rPr>
+        <w:t>；</w:t>
+      </w:r>
+    </w:p>
+    <w:p>
+      <w:pPr>
+        <w:widowControl/>
+        <w:shd w:val="clear" w:color="auto" w:fill="FFFFFF"/>
+        <w:spacing w:before="225" w:after="225"/>
+        <w:jc w:val="left"/>
+        <w:rPr>
+          <w:rFonts w:eastAsiaTheme="minorHAnsi" w:cs="Helvetica"/>
+          <w:color w:val="666666"/>
+          <w:kern w:val="0"/>
+          <w:sz w:val="18"/>
+          <w:szCs w:val="18"/>
+        </w:rPr>
+      </w:pPr>
+      <w:r>
+        <w:rPr>
+          <w:rFonts w:eastAsiaTheme="minorHAnsi" w:cs="Helvetica"/>
+          <w:color w:val="666666"/>
+          <w:kern w:val="0"/>
+          <w:sz w:val="18"/>
+          <w:szCs w:val="18"/>
+        </w:rPr>
+        <w:t>关联后，使用命令</w:t>
+      </w:r>
+      <w:r>
+        <w:rPr>
+          <w:rFonts w:eastAsiaTheme="minorHAnsi" w:cs="宋体"/>
+          <w:color w:val="DD0055"/>
+          <w:kern w:val="0"/>
+          <w:sz w:val="18"/>
+          <w:szCs w:val="18"/>
+          <w:bdr w:val="single" w:sz="6" w:space="0" w:color="DDDDDD" w:frame="1"/>
+          <w:shd w:val="clear" w:color="auto" w:fill="FAFAFA"/>
+        </w:rPr>
+        <w:t>git push -u origin master</w:t>
+      </w:r>
+      <w:r>
+        <w:rPr>
+          <w:rFonts w:eastAsiaTheme="minorHAnsi" w:cs="Helvetica"/>
+          <w:color w:val="666666"/>
+          <w:kern w:val="0"/>
+          <w:sz w:val="18"/>
+          <w:szCs w:val="18"/>
+        </w:rPr>
+        <w:t>第一次推送master分支的所有内容；</w:t>
+      </w:r>
+    </w:p>
+    <w:p>
+      <w:pPr>
+        <w:widowControl/>
+        <w:shd w:val="clear" w:color="auto" w:fill="FFFFFF"/>
+        <w:spacing w:before="225" w:after="225"/>
+        <w:jc w:val="left"/>
+        <w:rPr>
+          <w:rFonts w:eastAsiaTheme="minorHAnsi" w:cs="Helvetica"/>
+          <w:color w:val="666666"/>
+          <w:kern w:val="0"/>
+          <w:sz w:val="18"/>
+          <w:szCs w:val="18"/>
+        </w:rPr>
+      </w:pPr>
+      <w:r>
+        <w:rPr>
+          <w:rFonts w:eastAsiaTheme="minorHAnsi" w:cs="Helvetica"/>
+          <w:color w:val="666666"/>
+          <w:kern w:val="0"/>
+          <w:sz w:val="18"/>
+          <w:szCs w:val="18"/>
+        </w:rPr>
+        <w:t>此后，每次本地提交后，只要有必要，就可以使用命令</w:t>
+      </w:r>
+      <w:r>
+        <w:rPr>
+          <w:rFonts w:eastAsiaTheme="minorHAnsi" w:cs="宋体"/>
+          <w:color w:val="DD0055"/>
+          <w:kern w:val="0"/>
+          <w:sz w:val="18"/>
+          <w:szCs w:val="18"/>
+          <w:bdr w:val="single" w:sz="6" w:space="0" w:color="DDDDDD" w:frame="1"/>
+          <w:shd w:val="clear" w:color="auto" w:fill="FAFAFA"/>
+        </w:rPr>
+        <w:t>git push origin master</w:t>
+      </w:r>
+      <w:r>
+        <w:rPr>
+          <w:rFonts w:eastAsiaTheme="minorHAnsi" w:cs="Helvetica"/>
+          <w:color w:val="666666"/>
+          <w:kern w:val="0"/>
+          <w:sz w:val="18"/>
+          <w:szCs w:val="18"/>
+        </w:rPr>
+        <w:t>推送最新修改</w:t>
+      </w:r>
+    </w:p>
+    <w:p>
+      <w:pPr>
+        <w:rPr>
+          <w:rFonts w:eastAsiaTheme="minorHAnsi" w:hint="eastAsia"/>
+          <w:sz w:val="18"/>
+          <w:szCs w:val="18"/>
+        </w:rPr>
+      </w:pPr>
+    </w:p>
+    <w:p>
+      <w:pPr>
+        <w:rPr>
+          <w:rFonts w:eastAsiaTheme="minorHAnsi"/>
+          <w:sz w:val="18"/>
+          <w:szCs w:val="18"/>
+        </w:rPr>
+      </w:pPr>
       <w:bookmarkStart w:id="0" w:name="_GoBack"/>
       <w:bookmarkEnd w:id="0"/>
     </w:p>
     <w:p>
       <w:pPr>
         <w:rPr>
-          <w:rFonts w:hint="eastAsia"/>
-        </w:rPr>
-      </w:pPr>
-      <w:r>
-        <w:rPr>
-          <w:rFonts w:hint="eastAsia"/>
-        </w:rPr>
-        <w:t>i</w:t>
-      </w:r>
-      <w:r>
-        <w:t>d_rsa.pub</w:t>
-      </w:r>
-      <w:r>
-        <w:rPr>
-          <w:rFonts w:hint="eastAsia"/>
-        </w:rPr>
-        <w:t>：公</w:t>
+          <w:rFonts w:eastAsiaTheme="minorHAnsi"/>
+          <w:sz w:val="18"/>
+          <w:szCs w:val="18"/>
+        </w:rPr>
+      </w:pPr>
+    </w:p>
+    <w:p>
+      <w:pPr>
+        <w:rPr>
+          <w:rFonts w:eastAsiaTheme="minorHAnsi"/>
+          <w:sz w:val="18"/>
+          <w:szCs w:val="18"/>
+        </w:rPr>
+      </w:pPr>
+      <w:r>
+        <w:rPr>
+          <w:rFonts w:eastAsiaTheme="minorHAnsi" w:hint="eastAsia"/>
+          <w:sz w:val="18"/>
+          <w:szCs w:val="18"/>
+        </w:rPr>
+        <w:t>Ps：</w:t>
+      </w:r>
+    </w:p>
+    <w:p>
+      <w:pPr>
+        <w:rPr>
+          <w:rFonts w:eastAsiaTheme="minorHAnsi"/>
+          <w:sz w:val="18"/>
+          <w:szCs w:val="18"/>
+        </w:rPr>
+      </w:pPr>
+      <w:r>
+        <w:rPr>
+          <w:rFonts w:eastAsiaTheme="minorHAnsi" w:hint="eastAsia"/>
+          <w:sz w:val="18"/>
+          <w:szCs w:val="18"/>
+        </w:rPr>
+        <w:t>状态查看：git</w:t>
+      </w:r>
+      <w:r>
+        <w:rPr>
+          <w:rFonts w:eastAsiaTheme="minorHAnsi"/>
+          <w:sz w:val="18"/>
+          <w:szCs w:val="18"/>
+        </w:rPr>
+        <w:t xml:space="preserve"> </w:t>
+      </w:r>
+      <w:r>
+        <w:rPr>
+          <w:rFonts w:eastAsiaTheme="minorHAnsi" w:hint="eastAsia"/>
+          <w:sz w:val="18"/>
+          <w:szCs w:val="18"/>
+        </w:rPr>
+        <w:t>status</w:t>
+      </w:r>
+    </w:p>
+    <w:p>
+      <w:pPr>
+        <w:rPr>
+          <w:rFonts w:eastAsiaTheme="minorHAnsi"/>
+          <w:sz w:val="18"/>
+          <w:szCs w:val="18"/>
+        </w:rPr>
+      </w:pPr>
+      <w:r>
+        <w:rPr>
+          <w:rFonts w:eastAsiaTheme="minorHAnsi" w:hint="eastAsia"/>
+          <w:sz w:val="18"/>
+          <w:szCs w:val="18"/>
+        </w:rPr>
+        <w:t>查看不同点：git</w:t>
+      </w:r>
+      <w:r>
+        <w:rPr>
+          <w:rFonts w:eastAsiaTheme="minorHAnsi"/>
+          <w:sz w:val="18"/>
+          <w:szCs w:val="18"/>
+        </w:rPr>
+        <w:t xml:space="preserve"> </w:t>
+      </w:r>
+      <w:r>
+        <w:rPr>
+          <w:rFonts w:eastAsiaTheme="minorHAnsi" w:hint="eastAsia"/>
+          <w:sz w:val="18"/>
+          <w:szCs w:val="18"/>
+        </w:rPr>
+        <w:t>diff</w:t>
+      </w:r>
+      <w:r>
+        <w:rPr>
+          <w:rFonts w:eastAsiaTheme="minorHAnsi"/>
+          <w:sz w:val="18"/>
+          <w:szCs w:val="18"/>
+        </w:rPr>
+        <w:t xml:space="preserve"> </w:t>
+      </w:r>
+      <w:r>
+        <w:rPr>
+          <w:rFonts w:eastAsiaTheme="minorHAnsi" w:hint="eastAsia"/>
+          <w:sz w:val="18"/>
+          <w:szCs w:val="18"/>
+        </w:rPr>
+        <w:t>*</w:t>
+      </w:r>
+    </w:p>
+    <w:p>
+      <w:pPr>
+        <w:rPr>
+          <w:rFonts w:eastAsiaTheme="minorHAnsi"/>
+          <w:sz w:val="18"/>
+          <w:szCs w:val="18"/>
+        </w:rPr>
+      </w:pPr>
+      <w:r>
+        <w:rPr>
+          <w:rFonts w:eastAsiaTheme="minorHAnsi" w:hint="eastAsia"/>
+          <w:sz w:val="18"/>
+          <w:szCs w:val="18"/>
+        </w:rPr>
+        <w:t>查看日志：git</w:t>
+      </w:r>
+      <w:r>
+        <w:rPr>
+          <w:rFonts w:eastAsiaTheme="minorHAnsi"/>
+          <w:sz w:val="18"/>
+          <w:szCs w:val="18"/>
+        </w:rPr>
+        <w:t xml:space="preserve"> </w:t>
+      </w:r>
+      <w:r>
+        <w:rPr>
+          <w:rFonts w:eastAsiaTheme="minorHAnsi" w:hint="eastAsia"/>
+          <w:sz w:val="18"/>
+          <w:szCs w:val="18"/>
+        </w:rPr>
+        <w:t>log</w:t>
+      </w:r>
+    </w:p>
+    <w:p>
+      <w:pPr>
+        <w:rPr>
+          <w:rFonts w:eastAsiaTheme="minorHAnsi"/>
+          <w:sz w:val="18"/>
+          <w:szCs w:val="18"/>
+        </w:rPr>
+      </w:pPr>
+    </w:p>
+    <w:p>
+      <w:pPr>
+        <w:rPr>
+          <w:rFonts w:eastAsiaTheme="minorHAnsi"/>
+          <w:sz w:val="18"/>
+          <w:szCs w:val="18"/>
+        </w:rPr>
+      </w:pPr>
+      <w:r>
+        <w:rPr>
+          <w:rFonts w:eastAsiaTheme="minorHAnsi" w:hint="eastAsia"/>
+          <w:sz w:val="18"/>
+          <w:szCs w:val="18"/>
+        </w:rPr>
+        <w:t>回退：git</w:t>
+      </w:r>
+      <w:r>
+        <w:rPr>
+          <w:rFonts w:eastAsiaTheme="minorHAnsi"/>
+          <w:sz w:val="18"/>
+          <w:szCs w:val="18"/>
+        </w:rPr>
+        <w:t xml:space="preserve"> </w:t>
+      </w:r>
+      <w:r>
+        <w:rPr>
+          <w:rFonts w:eastAsiaTheme="minorHAnsi" w:hint="eastAsia"/>
+          <w:sz w:val="18"/>
+          <w:szCs w:val="18"/>
+        </w:rPr>
+        <w:t>reset</w:t>
+      </w:r>
+      <w:r>
+        <w:rPr>
+          <w:rFonts w:eastAsiaTheme="minorHAnsi"/>
+          <w:sz w:val="18"/>
+          <w:szCs w:val="18"/>
+        </w:rPr>
+        <w:t xml:space="preserve"> --hard “commit id”</w:t>
+      </w:r>
+    </w:p>
+    <w:p>
+      <w:pPr>
+        <w:rPr>
+          <w:rFonts w:eastAsiaTheme="minorHAnsi"/>
+          <w:sz w:val="18"/>
+          <w:szCs w:val="18"/>
+        </w:rPr>
+      </w:pPr>
+      <w:r>
+        <w:rPr>
+          <w:rFonts w:eastAsiaTheme="minorHAnsi" w:hint="eastAsia"/>
+          <w:sz w:val="18"/>
+          <w:szCs w:val="18"/>
+        </w:rPr>
+        <w:t>修改撤销：git</w:t>
+      </w:r>
+      <w:r>
+        <w:rPr>
+          <w:rFonts w:eastAsiaTheme="minorHAnsi"/>
+          <w:sz w:val="18"/>
+          <w:szCs w:val="18"/>
+        </w:rPr>
+        <w:t xml:space="preserve"> </w:t>
+      </w:r>
+      <w:r>
+        <w:rPr>
+          <w:rFonts w:eastAsiaTheme="minorHAnsi" w:hint="eastAsia"/>
+          <w:sz w:val="18"/>
+          <w:szCs w:val="18"/>
+        </w:rPr>
+        <w:t>checkout</w:t>
+      </w:r>
+      <w:r>
+        <w:rPr>
+          <w:rFonts w:eastAsiaTheme="minorHAnsi"/>
+          <w:sz w:val="18"/>
+          <w:szCs w:val="18"/>
+        </w:rPr>
+        <w:t xml:space="preserve"> </w:t>
+      </w:r>
+      <w:r>
+        <w:rPr>
+          <w:rFonts w:eastAsiaTheme="minorHAnsi" w:hint="eastAsia"/>
+          <w:sz w:val="18"/>
+          <w:szCs w:val="18"/>
+        </w:rPr>
+        <w:t>--</w:t>
+      </w:r>
+      <w:r>
+        <w:rPr>
+          <w:rFonts w:eastAsiaTheme="minorHAnsi"/>
+          <w:sz w:val="18"/>
+          <w:szCs w:val="18"/>
+        </w:rPr>
+        <w:t xml:space="preserve"> </w:t>
+      </w:r>
+      <w:r>
+        <w:rPr>
+          <w:rFonts w:eastAsiaTheme="minorHAnsi" w:hint="eastAsia"/>
+          <w:sz w:val="18"/>
+          <w:szCs w:val="18"/>
+        </w:rPr>
+        <w:t>file</w:t>
+      </w:r>
+    </w:p>
+    <w:p>
+      <w:pPr>
+        <w:rPr>
+          <w:rFonts w:eastAsiaTheme="minorHAnsi" w:cs="Helvetica"/>
+          <w:color w:val="666666"/>
+          <w:sz w:val="18"/>
+          <w:szCs w:val="18"/>
+        </w:rPr>
+      </w:pPr>
+      <w:r>
+        <w:rPr>
+          <w:rFonts w:eastAsiaTheme="minorHAnsi"/>
+          <w:sz w:val="18"/>
+          <w:szCs w:val="18"/>
+        </w:rPr>
+        <w:t>场景1：当</w:t>
       </w:r>
       <w:proofErr w:type="gramStart"/>
       <w:r>
         <w:rPr>
-          <w:rFonts w:hint="eastAsia"/>
-        </w:rPr>
-        <w:t>钥</w:t>
+          <w:rFonts w:eastAsiaTheme="minorHAnsi"/>
+          <w:sz w:val="18"/>
+          <w:szCs w:val="18"/>
+        </w:rPr>
+        <w:t>你改乱了</w:t>
       </w:r>
       <w:proofErr w:type="gramEnd"/>
-    </w:p>
-    <w:p/>
-    <w:p/>
-    <w:p/>
-    <w:p>
-      <w:r>
-        <w:rPr>
-          <w:rFonts w:hint="eastAsia"/>
-        </w:rPr>
-        <w:t>Ps：</w:t>
-      </w:r>
-    </w:p>
-    <w:p>
-      <w:r>
-        <w:rPr>
-          <w:rFonts w:hint="eastAsia"/>
-        </w:rPr>
-        <w:t>状态查看：git</w:t>
-      </w:r>
-      <w:r>
-        <w:t xml:space="preserve"> </w:t>
-      </w:r>
-      <w:r>
-        <w:rPr>
-          <w:rFonts w:hint="eastAsia"/>
-        </w:rPr>
-        <w:t>status</w:t>
-      </w:r>
-    </w:p>
-    <w:p>
-      <w:r>
-        <w:rPr>
-          <w:rFonts w:hint="eastAsia"/>
-        </w:rPr>
-        <w:t>查看不同点：git</w:t>
-      </w:r>
-      <w:r>
-        <w:t xml:space="preserve"> </w:t>
-      </w:r>
-      <w:r>
-        <w:rPr>
-          <w:rFonts w:hint="eastAsia"/>
-        </w:rPr>
-        <w:t>diff</w:t>
-      </w:r>
-      <w:r>
-        <w:t xml:space="preserve"> </w:t>
-      </w:r>
-      <w:r>
-        <w:rPr>
-          <w:rFonts w:hint="eastAsia"/>
-        </w:rPr>
-        <w:t>*</w:t>
-      </w:r>
-    </w:p>
-    <w:p>
-      <w:r>
-        <w:rPr>
-          <w:rFonts w:hint="eastAsia"/>
-        </w:rPr>
-        <w:t>查看日志：git</w:t>
-      </w:r>
-      <w:r>
-        <w:t xml:space="preserve"> </w:t>
-      </w:r>
-      <w:r>
-        <w:rPr>
-          <w:rFonts w:hint="eastAsia"/>
-        </w:rPr>
-        <w:t>log</w:t>
-      </w:r>
-    </w:p>
-    <w:p/>
-    <w:p>
-      <w:r>
-        <w:rPr>
-          <w:rFonts w:hint="eastAsia"/>
-        </w:rPr>
-        <w:t>回退：git</w:t>
-      </w:r>
-      <w:r>
-        <w:t xml:space="preserve"> </w:t>
-      </w:r>
-      <w:r>
-        <w:rPr>
-          <w:rFonts w:hint="eastAsia"/>
-        </w:rPr>
-        <w:t>reset</w:t>
-      </w:r>
-      <w:r>
-        <w:t xml:space="preserve"> --hard “commit id”</w:t>
-      </w:r>
-    </w:p>
-    <w:p>
-      <w:r>
-        <w:rPr>
-          <w:rFonts w:hint="eastAsia"/>
-        </w:rPr>
-        <w:t>修改撤销：git</w:t>
-      </w:r>
-      <w:r>
-        <w:t xml:space="preserve"> </w:t>
-      </w:r>
-      <w:r>
-        <w:rPr>
-          <w:rFonts w:hint="eastAsia"/>
-        </w:rPr>
-        <w:t>checkout</w:t>
-      </w:r>
-      <w:r>
-        <w:t xml:space="preserve"> </w:t>
-      </w:r>
-      <w:r>
-        <w:rPr>
-          <w:rFonts w:hint="eastAsia"/>
-        </w:rPr>
-        <w:t>--</w:t>
-      </w:r>
-      <w:r>
-        <w:t xml:space="preserve"> </w:t>
-      </w:r>
-      <w:r>
-        <w:rPr>
-          <w:rFonts w:hint="eastAsia"/>
-        </w:rPr>
-        <w:t>file</w:t>
-      </w:r>
-    </w:p>
-    <w:p>
-      <w:pPr>
-        <w:rPr>
-          <w:rFonts w:ascii="Helvetica" w:hAnsi="Helvetica" w:cs="Helvetica"/>
-          <w:color w:val="666666"/>
-          <w:szCs w:val="21"/>
-        </w:rPr>
-      </w:pPr>
-      <w:r>
-        <w:t>场景1：当</w:t>
-      </w:r>
-      <w:proofErr w:type="gramStart"/>
-      <w:r>
-        <w:t>你改乱了</w:t>
-      </w:r>
-      <w:proofErr w:type="gramEnd"/>
-      <w:r>
+      <w:r>
+        <w:rPr>
+          <w:rFonts w:eastAsiaTheme="minorHAnsi"/>
+          <w:sz w:val="18"/>
+          <w:szCs w:val="18"/>
+        </w:rPr>
         <w:t>工作区某个文件的内容，想直接丢弃工作区的修改时，用命令</w:t>
       </w:r>
       <w:r>
         <w:rPr>
           <w:rStyle w:val="HTML"/>
-          <w:rFonts w:ascii="Consolas" w:hAnsi="Consolas"/>
+          <w:rFonts w:asciiTheme="minorHAnsi" w:eastAsiaTheme="minorHAnsi" w:hAnsiTheme="minorHAnsi"/>
           <w:color w:val="DD0055"/>
           <w:sz w:val="18"/>
           <w:szCs w:val="18"/>
@@ -522,29 +1205,52 @@
       </w:r>
       <w:r>
         <w:rPr>
-          <w:rFonts w:ascii="Helvetica" w:hAnsi="Helvetica" w:cs="Helvetica"/>
+          <w:rFonts w:eastAsiaTheme="minorHAnsi" w:cs="Helvetica"/>
           <w:color w:val="666666"/>
-          <w:szCs w:val="21"/>
+          <w:sz w:val="18"/>
+          <w:szCs w:val="18"/>
         </w:rPr>
         <w:t>。</w:t>
       </w:r>
     </w:p>
     <w:p>
-      <w:r>
+      <w:pPr>
+        <w:rPr>
+          <w:rFonts w:eastAsiaTheme="minorHAnsi"/>
+          <w:sz w:val="18"/>
+          <w:szCs w:val="18"/>
+        </w:rPr>
+      </w:pPr>
+      <w:r>
+        <w:rPr>
+          <w:rFonts w:eastAsiaTheme="minorHAnsi"/>
+          <w:sz w:val="18"/>
+          <w:szCs w:val="18"/>
+        </w:rPr>
         <w:t>场景2：当你</w:t>
       </w:r>
       <w:proofErr w:type="gramStart"/>
       <w:r>
+        <w:rPr>
+          <w:rFonts w:eastAsiaTheme="minorHAnsi"/>
+          <w:sz w:val="18"/>
+          <w:szCs w:val="18"/>
+        </w:rPr>
         <w:t>不但改乱了</w:t>
       </w:r>
       <w:proofErr w:type="gramEnd"/>
       <w:r>
+        <w:rPr>
+          <w:rFonts w:eastAsiaTheme="minorHAnsi"/>
+          <w:sz w:val="18"/>
+          <w:szCs w:val="18"/>
+        </w:rPr>
         <w:t>工作区某个文件的内容，还添加到了暂存区时，想丢弃修改，分两步，第一步用命令</w:t>
       </w:r>
       <w:r>
         <w:rPr>
           <w:rStyle w:val="HTML"/>
-          <w:rFonts w:ascii="Consolas" w:hAnsi="Consolas"/>
+          <w:rFonts w:asciiTheme="minorHAnsi" w:eastAsiaTheme="minorHAnsi" w:hAnsiTheme="minorHAnsi"/>
           <w:color w:val="DD0055"/>
           <w:sz w:val="18"/>
           <w:szCs w:val="18"/>
@@ -554,112 +1260,304 @@
         <w:t>git reset HEAD file</w:t>
       </w:r>
       <w:r>
+        <w:rPr>
+          <w:rFonts w:eastAsiaTheme="minorHAnsi"/>
+          <w:sz w:val="18"/>
+          <w:szCs w:val="18"/>
+        </w:rPr>
         <w:t>，就回到了场景1，第二步按场景1操作。</w:t>
       </w:r>
     </w:p>
     <w:p>
       <w:pPr>
         <w:rPr>
-          <w:rFonts w:hint="eastAsia"/>
+          <w:rFonts w:eastAsiaTheme="minorHAnsi"/>
+          <w:sz w:val="18"/>
+          <w:szCs w:val="18"/>
         </w:rPr>
       </w:pPr>
       <w:r>
         <w:rPr>
           <w:rStyle w:val="HTML"/>
-          <w:rFonts w:ascii="Consolas" w:hAnsi="Consolas"/>
+          <w:rFonts w:asciiTheme="minorHAnsi" w:eastAsiaTheme="minorHAnsi" w:hAnsiTheme="minorHAnsi"/>
           <w:color w:val="DD0055"/>
           <w:sz w:val="18"/>
           <w:szCs w:val="18"/>
           <w:bdr w:val="single" w:sz="6" w:space="0" w:color="DDDDDD" w:frame="1"/>
           <w:shd w:val="clear" w:color="auto" w:fill="FAFAFA"/>
         </w:rPr>
+        <w:lastRenderedPageBreak/>
         <w:t>git checkout</w:t>
       </w:r>
       <w:r>
         <w:rPr>
-          <w:rFonts w:ascii="Helvetica" w:hAnsi="Helvetica" w:cs="Helvetica"/>
+          <w:rFonts w:eastAsiaTheme="minorHAnsi" w:cs="Helvetica"/>
           <w:color w:val="666666"/>
-          <w:szCs w:val="21"/>
+          <w:sz w:val="18"/>
+          <w:szCs w:val="18"/>
           <w:shd w:val="clear" w:color="auto" w:fill="FFFFFF"/>
         </w:rPr>
-        <w:t>其实是用版本库里的版本替换工作区的版本，无论工作区是修改还是删除，都可以</w:t>
-      </w:r>
-      <w:r>
-        <w:rPr>
-          <w:rFonts w:ascii="Helvetica" w:hAnsi="Helvetica" w:cs="Helvetica"/>
+        <w:t>其实是用版本库里的版本替换工作区的版本，无论工作区是修改还是删除，都可以“一键还原”。</w:t>
+      </w:r>
+    </w:p>
+    <w:p>
+      <w:pPr>
+        <w:rPr>
+          <w:rFonts w:eastAsiaTheme="minorHAnsi"/>
+          <w:sz w:val="18"/>
+          <w:szCs w:val="18"/>
+        </w:rPr>
+      </w:pPr>
+    </w:p>
+    <w:p>
+      <w:pPr>
+        <w:rPr>
+          <w:rFonts w:eastAsiaTheme="minorHAnsi"/>
+          <w:sz w:val="18"/>
+          <w:szCs w:val="18"/>
+        </w:rPr>
+      </w:pPr>
+      <w:r>
+        <w:rPr>
+          <w:rFonts w:eastAsiaTheme="minorHAnsi" w:hint="eastAsia"/>
+          <w:sz w:val="18"/>
+          <w:szCs w:val="18"/>
+        </w:rPr>
+        <w:t>删除：git</w:t>
+      </w:r>
+      <w:r>
+        <w:rPr>
+          <w:rFonts w:eastAsiaTheme="minorHAnsi"/>
+          <w:sz w:val="18"/>
+          <w:szCs w:val="18"/>
+        </w:rPr>
+        <w:t xml:space="preserve"> </w:t>
+      </w:r>
+      <w:proofErr w:type="spellStart"/>
+      <w:r>
+        <w:rPr>
+          <w:rFonts w:eastAsiaTheme="minorHAnsi" w:hint="eastAsia"/>
+          <w:sz w:val="18"/>
+          <w:szCs w:val="18"/>
+        </w:rPr>
+        <w:t>rm</w:t>
+      </w:r>
+      <w:proofErr w:type="spellEnd"/>
+      <w:r>
+        <w:rPr>
+          <w:rFonts w:eastAsiaTheme="minorHAnsi"/>
+          <w:sz w:val="18"/>
+          <w:szCs w:val="18"/>
+        </w:rPr>
+        <w:t xml:space="preserve"> </w:t>
+      </w:r>
+      <w:r>
+        <w:rPr>
+          <w:rFonts w:eastAsiaTheme="minorHAnsi" w:hint="eastAsia"/>
+          <w:sz w:val="18"/>
+          <w:szCs w:val="18"/>
+        </w:rPr>
+        <w:t>file</w:t>
+      </w:r>
+    </w:p>
+    <w:p>
+      <w:pPr>
+        <w:rPr>
+          <w:rFonts w:eastAsiaTheme="minorHAnsi"/>
+          <w:sz w:val="18"/>
+          <w:szCs w:val="18"/>
+        </w:rPr>
+      </w:pPr>
+    </w:p>
+    <w:p>
+      <w:pPr>
+        <w:widowControl/>
+        <w:shd w:val="clear" w:color="auto" w:fill="FFFFFF"/>
+        <w:spacing w:before="225" w:after="225"/>
+        <w:jc w:val="left"/>
+        <w:rPr>
+          <w:rFonts w:eastAsiaTheme="minorHAnsi" w:cs="Helvetica"/>
           <w:color w:val="666666"/>
-          <w:szCs w:val="21"/>
-          <w:shd w:val="clear" w:color="auto" w:fill="FFFFFF"/>
-        </w:rPr>
-        <w:t>“</w:t>
-      </w:r>
-      <w:r>
-        <w:rPr>
-          <w:rFonts w:ascii="Helvetica" w:hAnsi="Helvetica" w:cs="Helvetica"/>
+          <w:kern w:val="0"/>
+          <w:sz w:val="18"/>
+          <w:szCs w:val="18"/>
+        </w:rPr>
+      </w:pPr>
+      <w:r>
+        <w:rPr>
+          <w:rFonts w:eastAsiaTheme="minorHAnsi" w:cs="Helvetica"/>
           <w:color w:val="666666"/>
-          <w:szCs w:val="21"/>
-          <w:shd w:val="clear" w:color="auto" w:fill="FFFFFF"/>
-        </w:rPr>
-        <w:t>一键还原</w:t>
-      </w:r>
-      <w:r>
-        <w:rPr>
-          <w:rFonts w:ascii="Helvetica" w:hAnsi="Helvetica" w:cs="Helvetica"/>
+          <w:kern w:val="0"/>
+          <w:sz w:val="18"/>
+          <w:szCs w:val="18"/>
+        </w:rPr>
+        <w:t>要关联一个远程库，使用命令</w:t>
+      </w:r>
+      <w:r>
+        <w:rPr>
+          <w:rFonts w:eastAsiaTheme="minorHAnsi" w:cs="宋体"/>
+          <w:color w:val="DD0055"/>
+          <w:kern w:val="0"/>
+          <w:sz w:val="18"/>
+          <w:szCs w:val="18"/>
+          <w:bdr w:val="single" w:sz="6" w:space="0" w:color="DDDDDD" w:frame="1"/>
+          <w:shd w:val="clear" w:color="auto" w:fill="FAFAFA"/>
+        </w:rPr>
+        <w:t xml:space="preserve">git remote add origin </w:t>
+      </w:r>
+      <w:proofErr w:type="spellStart"/>
+      <w:r>
+        <w:rPr>
+          <w:rFonts w:eastAsiaTheme="minorHAnsi" w:cs="宋体"/>
+          <w:color w:val="DD0055"/>
+          <w:kern w:val="0"/>
+          <w:sz w:val="18"/>
+          <w:szCs w:val="18"/>
+          <w:bdr w:val="single" w:sz="6" w:space="0" w:color="DDDDDD" w:frame="1"/>
+          <w:shd w:val="clear" w:color="auto" w:fill="FAFAFA"/>
+        </w:rPr>
+        <w:t>git@server-name:path</w:t>
+      </w:r>
+      <w:proofErr w:type="spellEnd"/>
+      <w:r>
+        <w:rPr>
+          <w:rFonts w:eastAsiaTheme="minorHAnsi" w:cs="宋体"/>
+          <w:color w:val="DD0055"/>
+          <w:kern w:val="0"/>
+          <w:sz w:val="18"/>
+          <w:szCs w:val="18"/>
+          <w:bdr w:val="single" w:sz="6" w:space="0" w:color="DDDDDD" w:frame="1"/>
+          <w:shd w:val="clear" w:color="auto" w:fill="FAFAFA"/>
+        </w:rPr>
+        <w:t>/repo-</w:t>
+      </w:r>
+      <w:proofErr w:type="spellStart"/>
+      <w:r>
+        <w:rPr>
+          <w:rFonts w:eastAsiaTheme="minorHAnsi" w:cs="宋体"/>
+          <w:color w:val="DD0055"/>
+          <w:kern w:val="0"/>
+          <w:sz w:val="18"/>
+          <w:szCs w:val="18"/>
+          <w:bdr w:val="single" w:sz="6" w:space="0" w:color="DDDDDD" w:frame="1"/>
+          <w:shd w:val="clear" w:color="auto" w:fill="FAFAFA"/>
+        </w:rPr>
+        <w:t>name.git</w:t>
+      </w:r>
+      <w:proofErr w:type="spellEnd"/>
+      <w:r>
+        <w:rPr>
+          <w:rFonts w:eastAsiaTheme="minorHAnsi" w:cs="Helvetica"/>
           <w:color w:val="666666"/>
-          <w:szCs w:val="21"/>
-          <w:shd w:val="clear" w:color="auto" w:fill="FFFFFF"/>
-        </w:rPr>
-        <w:t>”</w:t>
-      </w:r>
-      <w:r>
-        <w:rPr>
-          <w:rFonts w:ascii="Helvetica" w:hAnsi="Helvetica" w:cs="Helvetica"/>
+          <w:kern w:val="0"/>
+          <w:sz w:val="18"/>
+          <w:szCs w:val="18"/>
+        </w:rPr>
+        <w:t>；</w:t>
+      </w:r>
+    </w:p>
+    <w:p>
+      <w:pPr>
+        <w:widowControl/>
+        <w:shd w:val="clear" w:color="auto" w:fill="FFFFFF"/>
+        <w:spacing w:before="225" w:after="225"/>
+        <w:jc w:val="left"/>
+        <w:rPr>
+          <w:rFonts w:eastAsiaTheme="minorHAnsi" w:cs="Helvetica"/>
           <w:color w:val="666666"/>
-          <w:szCs w:val="21"/>
-          <w:shd w:val="clear" w:color="auto" w:fill="FFFFFF"/>
-        </w:rPr>
-        <w:t>。</w:t>
-      </w:r>
-    </w:p>
-    <w:p>
-      <w:pPr>
-        <w:rPr>
-          <w:rFonts w:hint="eastAsia"/>
-        </w:rPr>
-      </w:pPr>
-    </w:p>
-    <w:p>
-      <w:pPr>
-        <w:rPr>
-          <w:rFonts w:hint="eastAsia"/>
-        </w:rPr>
-      </w:pPr>
-      <w:r>
-        <w:rPr>
-          <w:rFonts w:hint="eastAsia"/>
-        </w:rPr>
-        <w:t>删除：git</w:t>
-      </w:r>
-      <w:r>
-        <w:t xml:space="preserve"> </w:t>
-      </w:r>
-      <w:proofErr w:type="spellStart"/>
-      <w:r>
-        <w:rPr>
-          <w:rFonts w:hint="eastAsia"/>
-        </w:rPr>
-        <w:t>rm</w:t>
-      </w:r>
-      <w:proofErr w:type="spellEnd"/>
-      <w:r>
-        <w:t xml:space="preserve"> </w:t>
-      </w:r>
-      <w:r>
-        <w:rPr>
-          <w:rFonts w:hint="eastAsia"/>
-        </w:rPr>
-        <w:t>file</w:t>
-      </w:r>
+          <w:kern w:val="0"/>
+          <w:sz w:val="18"/>
+          <w:szCs w:val="18"/>
+        </w:rPr>
+      </w:pPr>
+      <w:r>
+        <w:rPr>
+          <w:rFonts w:eastAsiaTheme="minorHAnsi" w:cs="Helvetica"/>
+          <w:color w:val="666666"/>
+          <w:kern w:val="0"/>
+          <w:sz w:val="18"/>
+          <w:szCs w:val="18"/>
+        </w:rPr>
+        <w:t>关联后，使用命令</w:t>
+      </w:r>
+      <w:r>
+        <w:rPr>
+          <w:rFonts w:eastAsiaTheme="minorHAnsi" w:cs="宋体"/>
+          <w:color w:val="DD0055"/>
+          <w:kern w:val="0"/>
+          <w:sz w:val="18"/>
+          <w:szCs w:val="18"/>
+          <w:bdr w:val="single" w:sz="6" w:space="0" w:color="DDDDDD" w:frame="1"/>
+          <w:shd w:val="clear" w:color="auto" w:fill="FAFAFA"/>
+        </w:rPr>
+        <w:t>git push -u origin master</w:t>
+      </w:r>
+      <w:r>
+        <w:rPr>
+          <w:rFonts w:eastAsiaTheme="minorHAnsi" w:cs="Helvetica"/>
+          <w:color w:val="666666"/>
+          <w:kern w:val="0"/>
+          <w:sz w:val="18"/>
+          <w:szCs w:val="18"/>
+        </w:rPr>
+        <w:t>第一次推送master分支的所有内容；</w:t>
+      </w:r>
+    </w:p>
+    <w:p>
+      <w:pPr>
+        <w:widowControl/>
+        <w:shd w:val="clear" w:color="auto" w:fill="FFFFFF"/>
+        <w:spacing w:before="225" w:after="225"/>
+        <w:jc w:val="left"/>
+        <w:rPr>
+          <w:rFonts w:eastAsiaTheme="minorHAnsi" w:cs="Helvetica"/>
+          <w:color w:val="666666"/>
+          <w:kern w:val="0"/>
+          <w:sz w:val="18"/>
+          <w:szCs w:val="18"/>
+        </w:rPr>
+      </w:pPr>
+      <w:r>
+        <w:rPr>
+          <w:rFonts w:eastAsiaTheme="minorHAnsi" w:cs="Helvetica"/>
+          <w:color w:val="666666"/>
+          <w:kern w:val="0"/>
+          <w:sz w:val="18"/>
+          <w:szCs w:val="18"/>
+        </w:rPr>
+        <w:t>此后，每次本地提交后，只要有必要，就可以使用命令</w:t>
+      </w:r>
+      <w:r>
+        <w:rPr>
+          <w:rFonts w:eastAsiaTheme="minorHAnsi" w:cs="宋体"/>
+          <w:color w:val="DD0055"/>
+          <w:kern w:val="0"/>
+          <w:sz w:val="18"/>
+          <w:szCs w:val="18"/>
+          <w:bdr w:val="single" w:sz="6" w:space="0" w:color="DDDDDD" w:frame="1"/>
+          <w:shd w:val="clear" w:color="auto" w:fill="FAFAFA"/>
+        </w:rPr>
+        <w:t>git push origin master</w:t>
+      </w:r>
+      <w:r>
+        <w:rPr>
+          <w:rFonts w:eastAsiaTheme="minorHAnsi" w:cs="Helvetica"/>
+          <w:color w:val="666666"/>
+          <w:kern w:val="0"/>
+          <w:sz w:val="18"/>
+          <w:szCs w:val="18"/>
+        </w:rPr>
+        <w:t>推送最新修改</w:t>
+      </w:r>
+    </w:p>
+    <w:p>
+      <w:pPr>
+        <w:rPr>
+          <w:rFonts w:eastAsiaTheme="minorHAnsi" w:hint="eastAsia"/>
+          <w:sz w:val="18"/>
+          <w:szCs w:val="18"/>
+        </w:rPr>
+      </w:pPr>
     </w:p>
     <w:sectPr>
       <w:pgSz w:w="11906" w:h="16838"/>
@@ -1065,6 +1963,7 @@
   <w:style w:type="paragraph" w:default="1" w:styleId="a">
     <w:name w:val="Normal"/>
     <w:qFormat/>
+    <w:rsid w:val="00C46C9F"/>
     <w:pPr>
       <w:widowControl w:val="0"/>
       <w:jc w:val="both"/>
